--- a/README.docx
+++ b/README.docx
@@ -11,15 +11,7 @@
         <w:t>Instructions</w:t>
       </w:r>
       <w:r>
-        <w:t xml:space="preserve"> To Run Application </w:t>
-      </w:r>
-      <w:proofErr w:type="gramStart"/>
-      <w:r>
-        <w:t>On</w:t>
-      </w:r>
-      <w:proofErr w:type="gramEnd"/>
-      <w:r>
-        <w:t xml:space="preserve"> Your Machine (Localhost)</w:t>
+        <w:t xml:space="preserve"> To Run Application On Your Machine (Localhost)</w:t>
       </w:r>
     </w:p>
     <w:p>
@@ -77,6 +69,9 @@
         <w:pStyle w:val="ListParagraph"/>
       </w:pPr>
       <w:r>
+        <w:rPr>
+          <w:noProof/>
+        </w:rPr>
         <w:drawing>
           <wp:inline distT="0" distB="0" distL="0" distR="0" wp14:anchorId="6AD96A20" wp14:editId="6C114CD6">
             <wp:extent cx="5731510" cy="3702050"/>
@@ -123,15 +118,7 @@
         </w:numPr>
       </w:pPr>
       <w:r>
-        <w:t xml:space="preserve">When Apache and MySQL </w:t>
-      </w:r>
-      <w:proofErr w:type="gramStart"/>
-      <w:r>
-        <w:t>is</w:t>
-      </w:r>
-      <w:proofErr w:type="gramEnd"/>
-      <w:r>
-        <w:t xml:space="preserve"> running </w:t>
+        <w:t xml:space="preserve">When Apache and MySQL is running </w:t>
       </w:r>
       <w:r>
         <w:t xml:space="preserve">(module will become green), select </w:t>
@@ -153,6 +140,9 @@
         <w:pStyle w:val="ListParagraph"/>
       </w:pPr>
       <w:r>
+        <w:rPr>
+          <w:noProof/>
+        </w:rPr>
         <w:lastRenderedPageBreak/>
         <w:drawing>
           <wp:inline distT="0" distB="0" distL="0" distR="0" wp14:anchorId="20AA84A2" wp14:editId="47F9C384">
@@ -196,6 +186,9 @@
         <w:pStyle w:val="ListParagraph"/>
       </w:pPr>
       <w:r>
+        <w:rPr>
+          <w:noProof/>
+        </w:rPr>
         <w:drawing>
           <wp:inline distT="0" distB="0" distL="0" distR="0" wp14:anchorId="2753B98E" wp14:editId="6A9C3ED1">
             <wp:extent cx="5731510" cy="3104515"/>
@@ -295,15 +288,22 @@
         <w:t xml:space="preserve">’ </w:t>
       </w:r>
       <w:r>
-        <w:t xml:space="preserve">file and copy </w:t>
-      </w:r>
-      <w:proofErr w:type="gramStart"/>
-      <w:r>
-        <w:t>all of</w:t>
-      </w:r>
-      <w:proofErr w:type="gramEnd"/>
-      <w:r>
-        <w:t xml:space="preserve"> the content. </w:t>
+        <w:t>file and copy all of the content</w:t>
+      </w:r>
+      <w:r>
+        <w:t xml:space="preserve">. The </w:t>
+      </w:r>
+      <w:r>
+        <w:t xml:space="preserve">“HurlingSessionCSVExample.csv” CSV file is in the directory </w:t>
+      </w:r>
+      <w:r>
+        <w:t>as well if you want to test it for the “Gym Session” team session</w:t>
+      </w:r>
+      <w:r>
+        <w:t>(login as Mary Smith)</w:t>
+      </w:r>
+      <w:r>
+        <w:t xml:space="preserve">. </w:t>
       </w:r>
     </w:p>
     <w:p>
@@ -340,6 +340,9 @@
         <w:pStyle w:val="ListParagraph"/>
       </w:pPr>
       <w:r>
+        <w:rPr>
+          <w:noProof/>
+        </w:rPr>
         <w:lastRenderedPageBreak/>
         <w:drawing>
           <wp:inline distT="0" distB="0" distL="0" distR="0" wp14:anchorId="08444837" wp14:editId="62730FDA">
@@ -433,6 +436,9 @@
         <w:pStyle w:val="ListParagraph"/>
       </w:pPr>
       <w:r>
+        <w:rPr>
+          <w:noProof/>
+        </w:rPr>
         <w:drawing>
           <wp:inline distT="0" distB="0" distL="0" distR="0" wp14:anchorId="103F6935" wp14:editId="69943085">
             <wp:extent cx="4762745" cy="4769095"/>
@@ -490,6 +496,69 @@
       <w:r>
         <w:t>on the navigation bar.</w:t>
       </w:r>
+      <w:r>
+        <w:t xml:space="preserve"> Make sure that </w:t>
+      </w:r>
+      <w:r>
+        <w:t>‘</w:t>
+      </w:r>
+      <w:proofErr w:type="spellStart"/>
+      <w:r>
+        <w:t>Sports</w:t>
+      </w:r>
+      <w:r>
+        <w:t>ClubStatisticsFypApplication</w:t>
+      </w:r>
+      <w:proofErr w:type="spellEnd"/>
+      <w:r>
+        <w:t>’ is selected in the drop down menu beside the green play button.</w:t>
+      </w:r>
+    </w:p>
+    <w:p>
+      <w:pPr>
+        <w:pStyle w:val="ListParagraph"/>
+      </w:pPr>
+      <w:r>
+        <w:rPr>
+          <w:noProof/>
+        </w:rPr>
+        <w:lastRenderedPageBreak/>
+        <w:drawing>
+          <wp:inline distT="0" distB="0" distL="0" distR="0" wp14:anchorId="4E5B9EF3" wp14:editId="33E07A64">
+            <wp:extent cx="5731510" cy="1252220"/>
+            <wp:effectExtent l="0" t="0" r="2540" b="5080"/>
+            <wp:docPr id="1" name="Picture 1"/>
+            <wp:cNvGraphicFramePr>
+              <a:graphicFrameLocks xmlns:a="http://schemas.openxmlformats.org/drawingml/2006/main" noChangeAspect="1"/>
+            </wp:cNvGraphicFramePr>
+            <a:graphic xmlns:a="http://schemas.openxmlformats.org/drawingml/2006/main">
+              <a:graphicData uri="http://schemas.openxmlformats.org/drawingml/2006/picture">
+                <pic:pic xmlns:pic="http://schemas.openxmlformats.org/drawingml/2006/picture">
+                  <pic:nvPicPr>
+                    <pic:cNvPr id="1" name=""/>
+                    <pic:cNvPicPr/>
+                  </pic:nvPicPr>
+                  <pic:blipFill>
+                    <a:blip r:embed="rId11"/>
+                    <a:stretch>
+                      <a:fillRect/>
+                    </a:stretch>
+                  </pic:blipFill>
+                  <pic:spPr>
+                    <a:xfrm>
+                      <a:off x="0" y="0"/>
+                      <a:ext cx="5733355" cy="1252623"/>
+                    </a:xfrm>
+                    <a:prstGeom prst="rect">
+                      <a:avLst/>
+                    </a:prstGeom>
+                  </pic:spPr>
+                </pic:pic>
+              </a:graphicData>
+            </a:graphic>
+          </wp:inline>
+        </w:drawing>
+      </w:r>
     </w:p>
     <w:p>
       <w:pPr>
@@ -505,7 +574,7 @@
       <w:r>
         <w:t xml:space="preserve">on </w:t>
       </w:r>
-      <w:hyperlink r:id="rId11" w:history="1">
+      <w:hyperlink r:id="rId12" w:history="1">
         <w:r>
           <w:rPr>
             <w:rStyle w:val="Hyperlink"/>
@@ -519,10 +588,83 @@
     </w:p>
     <w:p>
       <w:pPr>
+        <w:pStyle w:val="ListParagraph"/>
+        <w:numPr>
+          <w:ilvl w:val="0"/>
+          <w:numId w:val="1"/>
+        </w:numPr>
+      </w:pPr>
+      <w:r>
+        <w:t>My database run on port 3306, if you need to change the port to connect the database</w:t>
+      </w:r>
+      <w:r>
+        <w:t xml:space="preserve">. </w:t>
+      </w:r>
+      <w:r>
+        <w:t xml:space="preserve">Go to the </w:t>
+      </w:r>
+      <w:proofErr w:type="spellStart"/>
+      <w:r>
+        <w:t>application.properties</w:t>
+      </w:r>
+      <w:proofErr w:type="spellEnd"/>
+      <w:r>
+        <w:t xml:space="preserve"> page </w:t>
+      </w:r>
+      <w:r>
+        <w:t xml:space="preserve">and replace the “3306” in the spring.datasource.url to </w:t>
+      </w:r>
+      <w:r>
+        <w:t>whatever port your database is on.</w:t>
+      </w:r>
+    </w:p>
+    <w:p>
+      <w:pPr>
+        <w:pStyle w:val="ListParagraph"/>
+      </w:pPr>
+      <w:r>
+        <w:drawing>
+          <wp:inline distT="0" distB="0" distL="0" distR="0" wp14:anchorId="7B0F5578" wp14:editId="53A22135">
+            <wp:extent cx="5731510" cy="2196465"/>
+            <wp:effectExtent l="0" t="0" r="2540" b="0"/>
+            <wp:docPr id="251607217" name="Picture 1" descr="A screenshot of a computer&#10;&#10;AI-generated content may be incorrect."/>
+            <wp:cNvGraphicFramePr>
+              <a:graphicFrameLocks xmlns:a="http://schemas.openxmlformats.org/drawingml/2006/main" noChangeAspect="1"/>
+            </wp:cNvGraphicFramePr>
+            <a:graphic xmlns:a="http://schemas.openxmlformats.org/drawingml/2006/main">
+              <a:graphicData uri="http://schemas.openxmlformats.org/drawingml/2006/picture">
+                <pic:pic xmlns:pic="http://schemas.openxmlformats.org/drawingml/2006/picture">
+                  <pic:nvPicPr>
+                    <pic:cNvPr id="251607217" name="Picture 1" descr="A screenshot of a computer&#10;&#10;AI-generated content may be incorrect."/>
+                    <pic:cNvPicPr/>
+                  </pic:nvPicPr>
+                  <pic:blipFill>
+                    <a:blip r:embed="rId13"/>
+                    <a:stretch>
+                      <a:fillRect/>
+                    </a:stretch>
+                  </pic:blipFill>
+                  <pic:spPr>
+                    <a:xfrm>
+                      <a:off x="0" y="0"/>
+                      <a:ext cx="5731510" cy="2196465"/>
+                    </a:xfrm>
+                    <a:prstGeom prst="rect">
+                      <a:avLst/>
+                    </a:prstGeom>
+                  </pic:spPr>
+                </pic:pic>
+              </a:graphicData>
+            </a:graphic>
+          </wp:inline>
+        </w:drawing>
+      </w:r>
+    </w:p>
+    <w:p>
+      <w:pPr>
         <w:ind w:left="360"/>
       </w:pPr>
       <w:r>
-        <w:lastRenderedPageBreak/>
         <w:t xml:space="preserve">USERS: </w:t>
       </w:r>
     </w:p>
@@ -549,7 +691,7 @@
       <w:r>
         <w:t xml:space="preserve">Email: </w:t>
       </w:r>
-      <w:hyperlink r:id="rId12" w:history="1">
+      <w:hyperlink r:id="rId14" w:history="1">
         <w:r>
           <w:rPr>
             <w:rStyle w:val="Hyperlink"/>
@@ -589,7 +731,7 @@
       <w:r>
         <w:t xml:space="preserve">Email: </w:t>
       </w:r>
-      <w:hyperlink r:id="rId13" w:history="1">
+      <w:hyperlink r:id="rId15" w:history="1">
         <w:r>
           <w:rPr>
             <w:rStyle w:val="Hyperlink"/>
@@ -629,12 +771,12 @@
       <w:r>
         <w:t xml:space="preserve">Email: </w:t>
       </w:r>
-      <w:hyperlink r:id="rId14" w:history="1">
+      <w:hyperlink r:id="rId16" w:history="1">
         <w:r>
           <w:rPr>
             <w:rStyle w:val="Hyperlink"/>
           </w:rPr>
-          <w:t>JKeogh@gmail.com</w:t>
+          <w:t>TK@gmail.com</w:t>
         </w:r>
       </w:hyperlink>
     </w:p>
@@ -669,7 +811,7 @@
       <w:r>
         <w:t xml:space="preserve">Email: </w:t>
       </w:r>
-      <w:hyperlink r:id="rId15" w:history="1">
+      <w:hyperlink r:id="rId17" w:history="1">
         <w:r>
           <w:rPr>
             <w:rStyle w:val="Hyperlink"/>
@@ -686,7 +828,472 @@
         <w:t>Password: password123</w:t>
       </w:r>
     </w:p>
+    <w:p>
+      <w:pPr>
+        <w:spacing w:line="360" w:lineRule="auto"/>
+        <w:rPr>
+          <w:b/>
+          <w:bCs/>
+        </w:rPr>
+      </w:pPr>
+      <w:r>
+        <w:rPr>
+          <w:b/>
+          <w:bCs/>
+        </w:rPr>
+        <w:lastRenderedPageBreak/>
+        <w:t xml:space="preserve">When you open the application on </w:t>
+      </w:r>
+      <w:proofErr w:type="spellStart"/>
+      <w:r>
+        <w:rPr>
+          <w:b/>
+          <w:bCs/>
+        </w:rPr>
+        <w:t>Intellij</w:t>
+      </w:r>
+      <w:proofErr w:type="spellEnd"/>
+      <w:r>
+        <w:rPr>
+          <w:b/>
+          <w:bCs/>
+        </w:rPr>
+        <w:t xml:space="preserve"> and press the green play button, the application </w:t>
+      </w:r>
+      <w:r>
+        <w:rPr>
+          <w:b/>
+          <w:bCs/>
+        </w:rPr>
+        <w:t xml:space="preserve">could fail to build. Just close </w:t>
+      </w:r>
+      <w:proofErr w:type="spellStart"/>
+      <w:r>
+        <w:rPr>
+          <w:b/>
+          <w:bCs/>
+        </w:rPr>
+        <w:t>Intellij</w:t>
+      </w:r>
+      <w:proofErr w:type="spellEnd"/>
+      <w:r>
+        <w:rPr>
+          <w:b/>
+          <w:bCs/>
+        </w:rPr>
+        <w:t xml:space="preserve"> and open the project again</w:t>
+      </w:r>
+      <w:r>
+        <w:rPr>
+          <w:b/>
+          <w:bCs/>
+        </w:rPr>
+        <w:t xml:space="preserve"> and press the green button again. </w:t>
+      </w:r>
+      <w:r>
+        <w:rPr>
+          <w:b/>
+          <w:bCs/>
+        </w:rPr>
+        <w:t>The project should now run</w:t>
+      </w:r>
+      <w:r>
+        <w:rPr>
+          <w:b/>
+          <w:bCs/>
+        </w:rPr>
+        <w:t xml:space="preserve">. </w:t>
+      </w:r>
+      <w:r>
+        <w:rPr>
+          <w:b/>
+          <w:bCs/>
+        </w:rPr>
+        <w:t xml:space="preserve">There might also be an issue with the java version in which you will be prompted to configure Java </w:t>
+      </w:r>
+      <w:r>
+        <w:rPr>
+          <w:b/>
+          <w:bCs/>
+        </w:rPr>
+        <w:t>version, the application uses version 17</w:t>
+      </w:r>
+      <w:r>
+        <w:rPr>
+          <w:b/>
+          <w:bCs/>
+        </w:rPr>
+        <w:t>.</w:t>
+      </w:r>
+      <w:r>
+        <w:rPr>
+          <w:b/>
+          <w:bCs/>
+        </w:rPr>
+        <w:t xml:space="preserve"> </w:t>
+      </w:r>
+      <w:r>
+        <w:rPr>
+          <w:b/>
+          <w:bCs/>
+        </w:rPr>
+        <w:t xml:space="preserve">Download the suitable Java version and then close </w:t>
+      </w:r>
+      <w:proofErr w:type="spellStart"/>
+      <w:r>
+        <w:rPr>
+          <w:b/>
+          <w:bCs/>
+        </w:rPr>
+        <w:t>Intellij</w:t>
+      </w:r>
+      <w:proofErr w:type="spellEnd"/>
+      <w:r>
+        <w:rPr>
+          <w:b/>
+          <w:bCs/>
+        </w:rPr>
+        <w:t xml:space="preserve"> </w:t>
+      </w:r>
+      <w:r>
+        <w:rPr>
+          <w:b/>
+          <w:bCs/>
+        </w:rPr>
+        <w:t>and open it again.</w:t>
+      </w:r>
+    </w:p>
+    <w:p>
+      <w:pPr>
+        <w:spacing w:line="360" w:lineRule="auto"/>
+        <w:rPr>
+          <w:b/>
+          <w:bCs/>
+        </w:rPr>
+      </w:pPr>
+      <w:r>
+        <w:rPr>
+          <w:b/>
+          <w:bCs/>
+        </w:rPr>
+        <w:t>Any issues, Feel free to send me an email: K00250447@student.tus.ie</w:t>
+      </w:r>
+    </w:p>
+    <w:p>
+      <w:pPr>
+        <w:spacing w:line="360" w:lineRule="auto"/>
+        <w:rPr>
+          <w:b/>
+          <w:bCs/>
+        </w:rPr>
+      </w:pPr>
+      <w:r>
+        <w:rPr>
+          <w:b/>
+          <w:bCs/>
+        </w:rPr>
+        <w:t>File Structure:</w:t>
+      </w:r>
+    </w:p>
+    <w:p>
+      <w:pPr>
+        <w:spacing w:line="360" w:lineRule="auto"/>
+        <w:jc w:val="center"/>
+        <w:rPr>
+          <w:b/>
+          <w:bCs/>
+        </w:rPr>
+      </w:pPr>
+      <w:r>
+        <w:rPr>
+          <w:b/>
+          <w:bCs/>
+        </w:rPr>
+        <w:drawing>
+          <wp:inline distT="0" distB="0" distL="0" distR="0" wp14:anchorId="67A00140" wp14:editId="07FB5F90">
+            <wp:extent cx="2858946" cy="3934893"/>
+            <wp:effectExtent l="0" t="0" r="0" b="8890"/>
+            <wp:docPr id="65627207" name="Picture 1" descr="A screenshot of a computer&#10;&#10;AI-generated content may be incorrect."/>
+            <wp:cNvGraphicFramePr>
+              <a:graphicFrameLocks xmlns:a="http://schemas.openxmlformats.org/drawingml/2006/main" noChangeAspect="1"/>
+            </wp:cNvGraphicFramePr>
+            <a:graphic xmlns:a="http://schemas.openxmlformats.org/drawingml/2006/main">
+              <a:graphicData uri="http://schemas.openxmlformats.org/drawingml/2006/picture">
+                <pic:pic xmlns:pic="http://schemas.openxmlformats.org/drawingml/2006/picture">
+                  <pic:nvPicPr>
+                    <pic:cNvPr id="65627207" name="Picture 1" descr="A screenshot of a computer&#10;&#10;AI-generated content may be incorrect."/>
+                    <pic:cNvPicPr/>
+                  </pic:nvPicPr>
+                  <pic:blipFill>
+                    <a:blip r:embed="rId18"/>
+                    <a:stretch>
+                      <a:fillRect/>
+                    </a:stretch>
+                  </pic:blipFill>
+                  <pic:spPr>
+                    <a:xfrm>
+                      <a:off x="0" y="0"/>
+                      <a:ext cx="2866818" cy="3945727"/>
+                    </a:xfrm>
+                    <a:prstGeom prst="rect">
+                      <a:avLst/>
+                    </a:prstGeom>
+                  </pic:spPr>
+                </pic:pic>
+              </a:graphicData>
+            </a:graphic>
+          </wp:inline>
+        </w:drawing>
+      </w:r>
+    </w:p>
+    <w:p>
+      <w:pPr>
+        <w:spacing w:line="360" w:lineRule="auto"/>
+        <w:jc w:val="center"/>
+        <w:rPr>
+          <w:b/>
+          <w:bCs/>
+        </w:rPr>
+      </w:pPr>
+      <w:r>
+        <w:rPr>
+          <w:b/>
+          <w:bCs/>
+        </w:rPr>
+        <w:lastRenderedPageBreak/>
+        <w:drawing>
+          <wp:inline distT="0" distB="0" distL="0" distR="0" wp14:anchorId="4D17F8C0" wp14:editId="40950AB1">
+            <wp:extent cx="2812648" cy="3843620"/>
+            <wp:effectExtent l="0" t="0" r="6985" b="5080"/>
+            <wp:docPr id="836154297" name="Picture 1" descr="A screenshot of a computer&#10;&#10;AI-generated content may be incorrect."/>
+            <wp:cNvGraphicFramePr>
+              <a:graphicFrameLocks xmlns:a="http://schemas.openxmlformats.org/drawingml/2006/main" noChangeAspect="1"/>
+            </wp:cNvGraphicFramePr>
+            <a:graphic xmlns:a="http://schemas.openxmlformats.org/drawingml/2006/main">
+              <a:graphicData uri="http://schemas.openxmlformats.org/drawingml/2006/picture">
+                <pic:pic xmlns:pic="http://schemas.openxmlformats.org/drawingml/2006/picture">
+                  <pic:nvPicPr>
+                    <pic:cNvPr id="836154297" name="Picture 1" descr="A screenshot of a computer&#10;&#10;AI-generated content may be incorrect."/>
+                    <pic:cNvPicPr/>
+                  </pic:nvPicPr>
+                  <pic:blipFill>
+                    <a:blip r:embed="rId19"/>
+                    <a:stretch>
+                      <a:fillRect/>
+                    </a:stretch>
+                  </pic:blipFill>
+                  <pic:spPr>
+                    <a:xfrm>
+                      <a:off x="0" y="0"/>
+                      <a:ext cx="2817350" cy="3850045"/>
+                    </a:xfrm>
+                    <a:prstGeom prst="rect">
+                      <a:avLst/>
+                    </a:prstGeom>
+                  </pic:spPr>
+                </pic:pic>
+              </a:graphicData>
+            </a:graphic>
+          </wp:inline>
+        </w:drawing>
+      </w:r>
+    </w:p>
+    <w:p>
+      <w:pPr>
+        <w:rPr>
+          <w:b/>
+          <w:bCs/>
+        </w:rPr>
+      </w:pPr>
+    </w:p>
+    <w:p>
+      <w:pPr>
+        <w:tabs>
+          <w:tab w:val="left" w:pos="5532"/>
+        </w:tabs>
+      </w:pPr>
+      <w:r>
+        <w:tab/>
+      </w:r>
+    </w:p>
+    <w:p>
+      <w:pPr>
+        <w:tabs>
+          <w:tab w:val="left" w:pos="5532"/>
+        </w:tabs>
+        <w:jc w:val="center"/>
+      </w:pPr>
+      <w:r>
+        <w:lastRenderedPageBreak/>
+        <w:drawing>
+          <wp:inline distT="0" distB="0" distL="0" distR="0" wp14:anchorId="2FD41352" wp14:editId="75F5F199">
+            <wp:extent cx="2844946" cy="4858000"/>
+            <wp:effectExtent l="0" t="0" r="0" b="0"/>
+            <wp:docPr id="1688154303" name="Picture 1"/>
+            <wp:cNvGraphicFramePr>
+              <a:graphicFrameLocks xmlns:a="http://schemas.openxmlformats.org/drawingml/2006/main" noChangeAspect="1"/>
+            </wp:cNvGraphicFramePr>
+            <a:graphic xmlns:a="http://schemas.openxmlformats.org/drawingml/2006/main">
+              <a:graphicData uri="http://schemas.openxmlformats.org/drawingml/2006/picture">
+                <pic:pic xmlns:pic="http://schemas.openxmlformats.org/drawingml/2006/picture">
+                  <pic:nvPicPr>
+                    <pic:cNvPr id="1688154303" name=""/>
+                    <pic:cNvPicPr/>
+                  </pic:nvPicPr>
+                  <pic:blipFill>
+                    <a:blip r:embed="rId20"/>
+                    <a:stretch>
+                      <a:fillRect/>
+                    </a:stretch>
+                  </pic:blipFill>
+                  <pic:spPr>
+                    <a:xfrm>
+                      <a:off x="0" y="0"/>
+                      <a:ext cx="2844946" cy="4858000"/>
+                    </a:xfrm>
+                    <a:prstGeom prst="rect">
+                      <a:avLst/>
+                    </a:prstGeom>
+                  </pic:spPr>
+                </pic:pic>
+              </a:graphicData>
+            </a:graphic>
+          </wp:inline>
+        </w:drawing>
+      </w:r>
+    </w:p>
+    <w:p>
+      <w:pPr>
+        <w:tabs>
+          <w:tab w:val="left" w:pos="5532"/>
+        </w:tabs>
+        <w:jc w:val="center"/>
+      </w:pPr>
+      <w:r>
+        <w:lastRenderedPageBreak/>
+        <w:drawing>
+          <wp:inline distT="0" distB="0" distL="0" distR="0" wp14:anchorId="147304AA" wp14:editId="4E47CEAA">
+            <wp:extent cx="3079911" cy="4341154"/>
+            <wp:effectExtent l="0" t="0" r="6350" b="2540"/>
+            <wp:docPr id="748712413" name="Picture 1" descr="A screenshot of a computer&#10;&#10;AI-generated content may be incorrect."/>
+            <wp:cNvGraphicFramePr>
+              <a:graphicFrameLocks xmlns:a="http://schemas.openxmlformats.org/drawingml/2006/main" noChangeAspect="1"/>
+            </wp:cNvGraphicFramePr>
+            <a:graphic xmlns:a="http://schemas.openxmlformats.org/drawingml/2006/main">
+              <a:graphicData uri="http://schemas.openxmlformats.org/drawingml/2006/picture">
+                <pic:pic xmlns:pic="http://schemas.openxmlformats.org/drawingml/2006/picture">
+                  <pic:nvPicPr>
+                    <pic:cNvPr id="748712413" name="Picture 1" descr="A screenshot of a computer&#10;&#10;AI-generated content may be incorrect."/>
+                    <pic:cNvPicPr/>
+                  </pic:nvPicPr>
+                  <pic:blipFill>
+                    <a:blip r:embed="rId21"/>
+                    <a:stretch>
+                      <a:fillRect/>
+                    </a:stretch>
+                  </pic:blipFill>
+                  <pic:spPr>
+                    <a:xfrm>
+                      <a:off x="0" y="0"/>
+                      <a:ext cx="3085174" cy="4348573"/>
+                    </a:xfrm>
+                    <a:prstGeom prst="rect">
+                      <a:avLst/>
+                    </a:prstGeom>
+                  </pic:spPr>
+                </pic:pic>
+              </a:graphicData>
+            </a:graphic>
+          </wp:inline>
+        </w:drawing>
+      </w:r>
+    </w:p>
     <w:p/>
+    <w:p>
+      <w:pPr>
+        <w:jc w:val="center"/>
+      </w:pPr>
+      <w:r>
+        <w:lastRenderedPageBreak/>
+        <w:drawing>
+          <wp:inline distT="0" distB="0" distL="0" distR="0" wp14:anchorId="02F52E6E" wp14:editId="1465433D">
+            <wp:extent cx="3040615" cy="4340506"/>
+            <wp:effectExtent l="0" t="0" r="7620" b="3175"/>
+            <wp:docPr id="1234989078" name="Picture 1" descr="A screenshot of a computer program&#10;&#10;AI-generated content may be incorrect."/>
+            <wp:cNvGraphicFramePr>
+              <a:graphicFrameLocks xmlns:a="http://schemas.openxmlformats.org/drawingml/2006/main" noChangeAspect="1"/>
+            </wp:cNvGraphicFramePr>
+            <a:graphic xmlns:a="http://schemas.openxmlformats.org/drawingml/2006/main">
+              <a:graphicData uri="http://schemas.openxmlformats.org/drawingml/2006/picture">
+                <pic:pic xmlns:pic="http://schemas.openxmlformats.org/drawingml/2006/picture">
+                  <pic:nvPicPr>
+                    <pic:cNvPr id="1234989078" name="Picture 1" descr="A screenshot of a computer program&#10;&#10;AI-generated content may be incorrect."/>
+                    <pic:cNvPicPr/>
+                  </pic:nvPicPr>
+                  <pic:blipFill>
+                    <a:blip r:embed="rId22"/>
+                    <a:stretch>
+                      <a:fillRect/>
+                    </a:stretch>
+                  </pic:blipFill>
+                  <pic:spPr>
+                    <a:xfrm>
+                      <a:off x="0" y="0"/>
+                      <a:ext cx="3044049" cy="4345408"/>
+                    </a:xfrm>
+                    <a:prstGeom prst="rect">
+                      <a:avLst/>
+                    </a:prstGeom>
+                  </pic:spPr>
+                </pic:pic>
+              </a:graphicData>
+            </a:graphic>
+          </wp:inline>
+        </w:drawing>
+      </w:r>
+    </w:p>
+    <w:p>
+      <w:pPr>
+        <w:jc w:val="center"/>
+      </w:pPr>
+      <w:r>
+        <w:drawing>
+          <wp:inline distT="0" distB="0" distL="0" distR="0" wp14:anchorId="2C046DE5" wp14:editId="0A1450AC">
+            <wp:extent cx="2709288" cy="3779134"/>
+            <wp:effectExtent l="0" t="0" r="0" b="0"/>
+            <wp:docPr id="1321015320" name="Picture 1" descr="A screenshot of a computer&#10;&#10;AI-generated content may be incorrect."/>
+            <wp:cNvGraphicFramePr>
+              <a:graphicFrameLocks xmlns:a="http://schemas.openxmlformats.org/drawingml/2006/main" noChangeAspect="1"/>
+            </wp:cNvGraphicFramePr>
+            <a:graphic xmlns:a="http://schemas.openxmlformats.org/drawingml/2006/main">
+              <a:graphicData uri="http://schemas.openxmlformats.org/drawingml/2006/picture">
+                <pic:pic xmlns:pic="http://schemas.openxmlformats.org/drawingml/2006/picture">
+                  <pic:nvPicPr>
+                    <pic:cNvPr id="1321015320" name="Picture 1" descr="A screenshot of a computer&#10;&#10;AI-generated content may be incorrect."/>
+                    <pic:cNvPicPr/>
+                  </pic:nvPicPr>
+                  <pic:blipFill>
+                    <a:blip r:embed="rId23"/>
+                    <a:stretch>
+                      <a:fillRect/>
+                    </a:stretch>
+                  </pic:blipFill>
+                  <pic:spPr>
+                    <a:xfrm>
+                      <a:off x="0" y="0"/>
+                      <a:ext cx="2715004" cy="3787107"/>
+                    </a:xfrm>
+                    <a:prstGeom prst="rect">
+                      <a:avLst/>
+                    </a:prstGeom>
+                  </pic:spPr>
+                </pic:pic>
+              </a:graphicData>
+            </a:graphic>
+          </wp:inline>
+        </w:drawing>
+      </w:r>
+    </w:p>
     <w:sectPr>
       <w:pgSz w:w="11906" w:h="16838"/>
       <w:pgMar w:top="1440" w:right="1440" w:bottom="1440" w:left="1440" w:header="708" w:footer="708" w:gutter="0"/>
@@ -785,7 +1392,7 @@
       </w:pPr>
     </w:lvl>
   </w:abstractNum>
-  <w:num w:numId="1" w16cid:durableId="526872436">
+  <w:num w:numId="1" w16cid:durableId="882715428">
     <w:abstractNumId w:val="0"/>
   </w:num>
 </w:numbering>
@@ -1394,6 +2001,7 @@
   <w:style w:type="character" w:default="1" w:styleId="DefaultParagraphFont">
     <w:name w:val="Default Paragraph Font"/>
     <w:uiPriority w:val="1"/>
+    <w:semiHidden/>
     <w:unhideWhenUsed/>
   </w:style>
   <w:style w:type="table" w:default="1" w:styleId="TableNormal">
